--- a/我的报告.docx
+++ b/我的报告.docx
@@ -244,25 +244,7 @@
           <w:sz w:val="32"/>
           <w:szCs w:val="28"/>
         </w:rPr>
-        <w:t>）、</w:t>
-      </w:r>
-      <w:proofErr w:type="gramStart"/>
-      <w:r>
-        <w:rPr>
-          <w:rFonts w:eastAsia="隶书" w:hint="eastAsia"/>
-          <w:sz w:val="32"/>
-          <w:szCs w:val="28"/>
-        </w:rPr>
-        <w:t>文雨轩</w:t>
-      </w:r>
-      <w:proofErr w:type="gramEnd"/>
-      <w:r>
-        <w:rPr>
-          <w:rFonts w:eastAsia="隶书" w:hint="eastAsia"/>
-          <w:sz w:val="32"/>
-          <w:szCs w:val="28"/>
-        </w:rPr>
-        <w:t>（</w:t>
+        <w:t>）、文雨轩（</w:t>
       </w:r>
       <w:r>
         <w:rPr>
@@ -494,17 +476,8 @@
           <w:rFonts w:ascii="微软雅黑" w:eastAsia="微软雅黑" w:hAnsi="微软雅黑" w:cs="微软雅黑" w:hint="eastAsia"/>
           <w:sz w:val="24"/>
         </w:rPr>
-        <w:t>（</w:t>
-      </w:r>
-      <w:proofErr w:type="gramStart"/>
-      <w:r>
-        <w:rPr>
-          <w:rFonts w:ascii="微软雅黑" w:eastAsia="微软雅黑" w:hAnsi="微软雅黑" w:cs="微软雅黑" w:hint="eastAsia"/>
-          <w:sz w:val="24"/>
-        </w:rPr>
-        <w:t>文雨轩</w:t>
-      </w:r>
-      <w:proofErr w:type="gramEnd"/>
+        <w:t>（文雨轩</w:t>
+      </w:r>
       <w:r>
         <w:rPr>
           <w:rFonts w:ascii="微软雅黑" w:eastAsia="微软雅黑" w:hAnsi="微软雅黑" w:cs="微软雅黑" w:hint="eastAsia"/>
@@ -834,7 +807,7 @@
         </w:numPr>
         <w:ind w:firstLineChars="0"/>
         <w:rPr>
-          <w:rFonts w:ascii="微软雅黑" w:eastAsia="微软雅黑" w:hAnsi="微软雅黑" w:cs="微软雅黑" w:hint="eastAsia"/>
+          <w:rFonts w:ascii="微软雅黑" w:eastAsia="微软雅黑" w:hAnsi="微软雅黑" w:cs="微软雅黑"/>
           <w:sz w:val="24"/>
         </w:rPr>
       </w:pPr>
@@ -963,23 +936,7 @@
           <w:rFonts w:eastAsiaTheme="minorEastAsia" w:hint="eastAsia"/>
           <w:sz w:val="24"/>
         </w:rPr>
-        <w:t>（</w:t>
-      </w:r>
-      <w:proofErr w:type="gramStart"/>
-      <w:r>
-        <w:rPr>
-          <w:rFonts w:eastAsiaTheme="minorEastAsia" w:hint="eastAsia"/>
-          <w:sz w:val="24"/>
-        </w:rPr>
-        <w:t>文雨轩</w:t>
-      </w:r>
-      <w:proofErr w:type="gramEnd"/>
-      <w:r>
-        <w:rPr>
-          <w:rFonts w:eastAsiaTheme="minorEastAsia" w:hint="eastAsia"/>
-          <w:sz w:val="24"/>
-        </w:rPr>
-        <w:t>）</w:t>
+        <w:t>（文雨轩）</w:t>
       </w:r>
     </w:p>
     <w:p>
@@ -1007,23 +964,7 @@
           <w:rFonts w:eastAsiaTheme="minorEastAsia" w:hint="eastAsia"/>
           <w:sz w:val="24"/>
         </w:rPr>
-        <w:t>（</w:t>
-      </w:r>
-      <w:proofErr w:type="gramStart"/>
-      <w:r>
-        <w:rPr>
-          <w:rFonts w:eastAsiaTheme="minorEastAsia" w:hint="eastAsia"/>
-          <w:sz w:val="24"/>
-        </w:rPr>
-        <w:t>文雨轩</w:t>
-      </w:r>
-      <w:proofErr w:type="gramEnd"/>
-      <w:r>
-        <w:rPr>
-          <w:rFonts w:eastAsiaTheme="minorEastAsia" w:hint="eastAsia"/>
-          <w:sz w:val="24"/>
-        </w:rPr>
-        <w:t>）</w:t>
+        <w:t>（文雨轩）</w:t>
       </w:r>
     </w:p>
     <w:p>
@@ -1051,23 +992,7 @@
           <w:rFonts w:eastAsiaTheme="minorEastAsia" w:hint="eastAsia"/>
           <w:sz w:val="24"/>
         </w:rPr>
-        <w:t>（</w:t>
-      </w:r>
-      <w:proofErr w:type="gramStart"/>
-      <w:r>
-        <w:rPr>
-          <w:rFonts w:eastAsiaTheme="minorEastAsia" w:hint="eastAsia"/>
-          <w:sz w:val="24"/>
-        </w:rPr>
-        <w:t>文雨轩</w:t>
-      </w:r>
-      <w:proofErr w:type="gramEnd"/>
-      <w:r>
-        <w:rPr>
-          <w:rFonts w:eastAsiaTheme="minorEastAsia" w:hint="eastAsia"/>
-          <w:sz w:val="24"/>
-        </w:rPr>
-        <w:t>）</w:t>
+        <w:t>（文雨轩）</w:t>
       </w:r>
     </w:p>
     <w:p>
@@ -1095,23 +1020,7 @@
           <w:rFonts w:eastAsiaTheme="minorEastAsia" w:hint="eastAsia"/>
           <w:sz w:val="24"/>
         </w:rPr>
-        <w:t>（</w:t>
-      </w:r>
-      <w:proofErr w:type="gramStart"/>
-      <w:r>
-        <w:rPr>
-          <w:rFonts w:eastAsiaTheme="minorEastAsia" w:hint="eastAsia"/>
-          <w:sz w:val="24"/>
-        </w:rPr>
-        <w:t>文雨轩</w:t>
-      </w:r>
-      <w:proofErr w:type="gramEnd"/>
-      <w:r>
-        <w:rPr>
-          <w:rFonts w:eastAsiaTheme="minorEastAsia" w:hint="eastAsia"/>
-          <w:sz w:val="24"/>
-        </w:rPr>
-        <w:t>）</w:t>
+        <w:t>（文雨轩）</w:t>
       </w:r>
     </w:p>
     <w:p>
@@ -1722,7 +1631,6 @@
         </w:rPr>
         <w:t>（</w:t>
       </w:r>
-      <w:proofErr w:type="gramStart"/>
       <w:r>
         <w:rPr>
           <w:rFonts w:eastAsiaTheme="minorEastAsia" w:hint="eastAsia"/>
@@ -1730,7 +1638,6 @@
         </w:rPr>
         <w:t>文雨轩</w:t>
       </w:r>
-      <w:proofErr w:type="gramEnd"/>
       <w:r>
         <w:rPr>
           <w:rFonts w:eastAsiaTheme="minorEastAsia" w:hint="eastAsia"/>
@@ -1790,7 +1697,7 @@
         </w:numPr>
         <w:ind w:firstLineChars="0"/>
         <w:rPr>
-          <w:rFonts w:eastAsiaTheme="minorEastAsia" w:hint="eastAsia"/>
+          <w:rFonts w:eastAsiaTheme="minorEastAsia"/>
           <w:sz w:val="24"/>
         </w:rPr>
       </w:pPr>
@@ -1844,23 +1751,7 @@
           <w:rFonts w:eastAsiaTheme="minorEastAsia" w:hint="eastAsia"/>
           <w:sz w:val="24"/>
         </w:rPr>
-        <w:t>选</w:t>
-      </w:r>
-      <w:proofErr w:type="gramStart"/>
-      <w:r>
-        <w:rPr>
-          <w:rFonts w:eastAsiaTheme="minorEastAsia" w:hint="eastAsia"/>
-          <w:sz w:val="24"/>
-        </w:rPr>
-        <w:t>做任务</w:t>
-      </w:r>
-      <w:proofErr w:type="gramEnd"/>
-      <w:r>
-        <w:rPr>
-          <w:rFonts w:eastAsiaTheme="minorEastAsia" w:hint="eastAsia"/>
-          <w:sz w:val="24"/>
-        </w:rPr>
-        <w:t>完成</w:t>
+        <w:t>选做任务完成</w:t>
       </w:r>
       <w:r>
         <w:rPr>
@@ -1881,23 +1772,7 @@
           <w:rFonts w:eastAsiaTheme="minorEastAsia" w:hint="eastAsia"/>
           <w:sz w:val="24"/>
         </w:rPr>
-        <w:t>选</w:t>
-      </w:r>
-      <w:proofErr w:type="gramStart"/>
-      <w:r>
-        <w:rPr>
-          <w:rFonts w:eastAsiaTheme="minorEastAsia" w:hint="eastAsia"/>
-          <w:sz w:val="24"/>
-        </w:rPr>
-        <w:t>做任务</w:t>
-      </w:r>
-      <w:proofErr w:type="gramEnd"/>
-      <w:r>
-        <w:rPr>
-          <w:rFonts w:eastAsiaTheme="minorEastAsia" w:hint="eastAsia"/>
-          <w:sz w:val="24"/>
-        </w:rPr>
-        <w:t>总数）</w:t>
+        <w:t>选做任务总数）</w:t>
       </w:r>
     </w:p>
     <w:p>
@@ -2582,14 +2457,7 @@
           <w:rFonts w:eastAsiaTheme="minorEastAsia" w:hint="eastAsia"/>
           <w:sz w:val="24"/>
         </w:rPr>
-        <w:t>功能</w:t>
-      </w:r>
-      <w:r>
-        <w:rPr>
-          <w:rFonts w:eastAsiaTheme="minorEastAsia" w:hint="eastAsia"/>
-          <w:sz w:val="24"/>
-        </w:rPr>
-        <w:t>1</w:t>
+        <w:t>登陆与注册</w:t>
       </w:r>
     </w:p>
     <w:p>
@@ -2605,21 +2473,63 @@
           <w:rFonts w:eastAsiaTheme="minorEastAsia" w:hint="eastAsia"/>
           <w:sz w:val="24"/>
         </w:rPr>
-        <w:t>功能</w:t>
-      </w:r>
-      <w:r>
-        <w:rPr>
-          <w:rFonts w:eastAsiaTheme="minorEastAsia" w:hint="eastAsia"/>
-          <w:sz w:val="24"/>
-        </w:rPr>
-        <w:t>1</w:t>
-      </w:r>
-      <w:r>
-        <w:rPr>
-          <w:rFonts w:eastAsiaTheme="minorEastAsia" w:hint="eastAsia"/>
-          <w:sz w:val="24"/>
-        </w:rPr>
-        <w:t>具体设计描述。</w:t>
+        <w:t>这一部分主要是利用了</w:t>
+      </w:r>
+      <w:r>
+        <w:rPr>
+          <w:rFonts w:eastAsiaTheme="minorEastAsia" w:hint="eastAsia"/>
+          <w:sz w:val="24"/>
+        </w:rPr>
+        <w:t>flutter</w:t>
+      </w:r>
+      <w:r>
+        <w:rPr>
+          <w:rFonts w:eastAsiaTheme="minorEastAsia" w:hint="eastAsia"/>
+          <w:sz w:val="24"/>
+        </w:rPr>
+        <w:t>中的</w:t>
+      </w:r>
+      <w:r>
+        <w:rPr>
+          <w:rFonts w:eastAsiaTheme="minorEastAsia"/>
+          <w:sz w:val="24"/>
+        </w:rPr>
+        <w:t>T</w:t>
+      </w:r>
+      <w:r>
+        <w:rPr>
+          <w:rFonts w:eastAsiaTheme="minorEastAsia" w:hint="eastAsia"/>
+          <w:sz w:val="24"/>
+        </w:rPr>
+        <w:t>ext</w:t>
+      </w:r>
+      <w:r>
+        <w:rPr>
+          <w:rFonts w:eastAsiaTheme="minorEastAsia"/>
+          <w:sz w:val="24"/>
+        </w:rPr>
+        <w:t>Editing</w:t>
+      </w:r>
+      <w:r>
+        <w:rPr>
+          <w:rFonts w:eastAsiaTheme="minorEastAsia"/>
+          <w:sz w:val="24"/>
+        </w:rPr>
+        <w:t>C</w:t>
+      </w:r>
+      <w:r>
+        <w:rPr>
+          <w:rFonts w:eastAsiaTheme="minorEastAsia" w:hint="eastAsia"/>
+          <w:sz w:val="24"/>
+        </w:rPr>
+        <w:t>ontroller</w:t>
+      </w:r>
+      <w:r>
+        <w:rPr>
+          <w:rFonts w:eastAsiaTheme="minorEastAsia" w:hint="eastAsia"/>
+          <w:sz w:val="24"/>
+        </w:rPr>
+        <w:t>监控用户的输入，然后，通过给按钮绑定一个向后台发送的函数，实现登录和注册，同时，我们后端服务器上的数据库会对相应的数据进行判断，例如，如果登陆的时候用户密码不对或者注册的时候用户名已存在，可以通过后端给前端发送响应的信息，前端进行解析之后输出相应的错误信息。</w:t>
       </w:r>
     </w:p>
     <w:p>
@@ -2632,6 +2542,165 @@
       </w:pPr>
       <w:r>
         <w:rPr>
+          <w:noProof/>
+        </w:rPr>
+        <w:drawing>
+          <wp:inline distT="0" distB="0" distL="0" distR="0" wp14:anchorId="7D8A6BA7" wp14:editId="37F2B664">
+            <wp:extent cx="5274310" cy="468630"/>
+            <wp:effectExtent l="0" t="0" r="2540" b="7620"/>
+            <wp:docPr id="1" name="图片 1"/>
+            <wp:cNvGraphicFramePr>
+              <a:graphicFrameLocks xmlns:a="http://schemas.openxmlformats.org/drawingml/2006/main" noChangeAspect="1"/>
+            </wp:cNvGraphicFramePr>
+            <a:graphic xmlns:a="http://schemas.openxmlformats.org/drawingml/2006/main">
+              <a:graphicData uri="http://schemas.openxmlformats.org/drawingml/2006/picture">
+                <pic:pic xmlns:pic="http://schemas.openxmlformats.org/drawingml/2006/picture">
+                  <pic:nvPicPr>
+                    <pic:cNvPr id="1" name=""/>
+                    <pic:cNvPicPr/>
+                  </pic:nvPicPr>
+                  <pic:blipFill>
+                    <a:blip r:embed="rId11"/>
+                    <a:stretch>
+                      <a:fillRect/>
+                    </a:stretch>
+                  </pic:blipFill>
+                  <pic:spPr>
+                    <a:xfrm>
+                      <a:off x="0" y="0"/>
+                      <a:ext cx="5274310" cy="468630"/>
+                    </a:xfrm>
+                    <a:prstGeom prst="rect">
+                      <a:avLst/>
+                    </a:prstGeom>
+                  </pic:spPr>
+                </pic:pic>
+              </a:graphicData>
+            </a:graphic>
+          </wp:inline>
+        </w:drawing>
+      </w:r>
+    </w:p>
+    <w:p>
+      <w:pPr>
+        <w:spacing w:line="360" w:lineRule="auto"/>
+        <w:rPr>
+          <w:rFonts w:eastAsiaTheme="minorEastAsia" w:hint="eastAsia"/>
+          <w:sz w:val="24"/>
+        </w:rPr>
+      </w:pPr>
+      <w:r>
+        <w:rPr>
+          <w:rFonts w:eastAsiaTheme="minorEastAsia" w:hint="eastAsia"/>
+          <w:sz w:val="24"/>
+        </w:rPr>
+        <w:t>上图展示了</w:t>
+      </w:r>
+      <w:r>
+        <w:rPr>
+          <w:rFonts w:eastAsiaTheme="minorEastAsia" w:hint="eastAsia"/>
+          <w:sz w:val="24"/>
+        </w:rPr>
+        <w:t>T</w:t>
+      </w:r>
+      <w:r>
+        <w:rPr>
+          <w:rFonts w:eastAsiaTheme="minorEastAsia"/>
+          <w:sz w:val="24"/>
+        </w:rPr>
+        <w:t>extE</w:t>
+      </w:r>
+      <w:r>
+        <w:rPr>
+          <w:rFonts w:eastAsiaTheme="minorEastAsia" w:hint="eastAsia"/>
+          <w:sz w:val="24"/>
+        </w:rPr>
+        <w:t>ditingController</w:t>
+      </w:r>
+      <w:r>
+        <w:rPr>
+          <w:rFonts w:eastAsiaTheme="minorEastAsia" w:hint="eastAsia"/>
+          <w:sz w:val="24"/>
+        </w:rPr>
+        <w:t>的使用</w:t>
+      </w:r>
+    </w:p>
+    <w:p>
+      <w:pPr>
+        <w:spacing w:line="360" w:lineRule="auto"/>
+        <w:rPr>
+          <w:rFonts w:eastAsiaTheme="minorEastAsia"/>
+          <w:sz w:val="24"/>
+        </w:rPr>
+      </w:pPr>
+      <w:r>
+        <w:rPr>
+          <w:noProof/>
+        </w:rPr>
+        <w:lastRenderedPageBreak/>
+        <w:drawing>
+          <wp:inline distT="0" distB="0" distL="0" distR="0" wp14:anchorId="249AF7AF" wp14:editId="11578844">
+            <wp:extent cx="5274310" cy="3213100"/>
+            <wp:effectExtent l="0" t="0" r="2540" b="6350"/>
+            <wp:docPr id="2" name="图片 2"/>
+            <wp:cNvGraphicFramePr>
+              <a:graphicFrameLocks xmlns:a="http://schemas.openxmlformats.org/drawingml/2006/main" noChangeAspect="1"/>
+            </wp:cNvGraphicFramePr>
+            <a:graphic xmlns:a="http://schemas.openxmlformats.org/drawingml/2006/main">
+              <a:graphicData uri="http://schemas.openxmlformats.org/drawingml/2006/picture">
+                <pic:pic xmlns:pic="http://schemas.openxmlformats.org/drawingml/2006/picture">
+                  <pic:nvPicPr>
+                    <pic:cNvPr id="1" name=""/>
+                    <pic:cNvPicPr/>
+                  </pic:nvPicPr>
+                  <pic:blipFill>
+                    <a:blip r:embed="rId12"/>
+                    <a:stretch>
+                      <a:fillRect/>
+                    </a:stretch>
+                  </pic:blipFill>
+                  <pic:spPr>
+                    <a:xfrm>
+                      <a:off x="0" y="0"/>
+                      <a:ext cx="5274310" cy="3213100"/>
+                    </a:xfrm>
+                    <a:prstGeom prst="rect">
+                      <a:avLst/>
+                    </a:prstGeom>
+                  </pic:spPr>
+                </pic:pic>
+              </a:graphicData>
+            </a:graphic>
+          </wp:inline>
+        </w:drawing>
+      </w:r>
+    </w:p>
+    <w:p>
+      <w:pPr>
+        <w:spacing w:line="360" w:lineRule="auto"/>
+        <w:rPr>
+          <w:rFonts w:eastAsiaTheme="minorEastAsia" w:hint="eastAsia"/>
+          <w:sz w:val="24"/>
+        </w:rPr>
+      </w:pPr>
+      <w:r>
+        <w:rPr>
+          <w:rFonts w:eastAsiaTheme="minorEastAsia" w:hint="eastAsia"/>
+          <w:sz w:val="24"/>
+        </w:rPr>
+        <w:t>上图展示了登录界面中向后端发送请求的过程</w:t>
+      </w:r>
+    </w:p>
+    <w:p>
+      <w:pPr>
+        <w:spacing w:line="360" w:lineRule="auto"/>
+        <w:rPr>
+          <w:rFonts w:eastAsiaTheme="minorEastAsia"/>
+          <w:sz w:val="24"/>
+        </w:rPr>
+      </w:pPr>
+      <w:r>
+        <w:rPr>
           <w:rFonts w:eastAsiaTheme="minorEastAsia" w:hint="eastAsia"/>
           <w:sz w:val="24"/>
         </w:rPr>
@@ -2649,14 +2718,7 @@
           <w:rFonts w:eastAsiaTheme="minorEastAsia" w:hint="eastAsia"/>
           <w:sz w:val="24"/>
         </w:rPr>
-        <w:t>功能</w:t>
-      </w:r>
-      <w:r>
-        <w:rPr>
-          <w:rFonts w:eastAsiaTheme="minorEastAsia" w:hint="eastAsia"/>
-          <w:sz w:val="24"/>
-        </w:rPr>
-        <w:t>2</w:t>
+        <w:t>个人信息记载</w:t>
       </w:r>
     </w:p>
     <w:p>
@@ -2672,21 +2734,49 @@
           <w:rFonts w:eastAsiaTheme="minorEastAsia" w:hint="eastAsia"/>
           <w:sz w:val="24"/>
         </w:rPr>
-        <w:t>功能</w:t>
-      </w:r>
-      <w:r>
-        <w:rPr>
-          <w:rFonts w:eastAsiaTheme="minorEastAsia" w:hint="eastAsia"/>
-          <w:sz w:val="24"/>
-        </w:rPr>
-        <w:t>2</w:t>
-      </w:r>
-      <w:r>
-        <w:rPr>
-          <w:rFonts w:eastAsiaTheme="minorEastAsia" w:hint="eastAsia"/>
-          <w:sz w:val="24"/>
-        </w:rPr>
-        <w:t>具体设计描述。</w:t>
+        <w:t>这一部分主要是通过本地变量存储下我们从前端向后端发送</w:t>
+      </w:r>
+      <w:r>
+        <w:rPr>
+          <w:rFonts w:eastAsiaTheme="minorEastAsia" w:hint="eastAsia"/>
+          <w:sz w:val="24"/>
+        </w:rPr>
+        <w:t>post</w:t>
+      </w:r>
+      <w:r>
+        <w:rPr>
+          <w:rFonts w:eastAsiaTheme="minorEastAsia" w:hint="eastAsia"/>
+          <w:sz w:val="24"/>
+        </w:rPr>
+        <w:t>请求得到的数据，同时，我们在这里使用</w:t>
+      </w:r>
+      <w:r>
+        <w:rPr>
+          <w:rFonts w:eastAsiaTheme="minorEastAsia" w:hint="eastAsia"/>
+          <w:sz w:val="24"/>
+        </w:rPr>
+        <w:t>stateful</w:t>
+      </w:r>
+      <w:r>
+        <w:rPr>
+          <w:rFonts w:eastAsiaTheme="minorEastAsia" w:hint="eastAsia"/>
+          <w:sz w:val="24"/>
+        </w:rPr>
+        <w:t>的</w:t>
+      </w:r>
+      <w:r>
+        <w:rPr>
+          <w:rFonts w:eastAsiaTheme="minorEastAsia" w:hint="eastAsia"/>
+          <w:sz w:val="24"/>
+        </w:rPr>
+        <w:t>widget</w:t>
+      </w:r>
+      <w:r>
+        <w:rPr>
+          <w:rFonts w:eastAsiaTheme="minorEastAsia" w:hint="eastAsia"/>
+          <w:sz w:val="24"/>
+        </w:rPr>
+        <w:t>，所以可以做到对数据的实时更新，即使后端数据库发生了一点变化，前端页面也可以迅速反应出来，不需要刷新或者重新登陆才能看到更新的数据</w:t>
       </w:r>
     </w:p>
     <w:p>
@@ -2699,10 +2789,993 @@
       </w:pPr>
       <w:r>
         <w:rPr>
-          <w:rFonts w:eastAsiaTheme="minorEastAsia"/>
-          <w:sz w:val="24"/>
-        </w:rPr>
-        <w:t>……</w:t>
+          <w:noProof/>
+        </w:rPr>
+        <w:lastRenderedPageBreak/>
+        <w:drawing>
+          <wp:inline distT="0" distB="0" distL="0" distR="0" wp14:anchorId="69DF78A1" wp14:editId="77C4B3AB">
+            <wp:extent cx="5274310" cy="3405505"/>
+            <wp:effectExtent l="0" t="0" r="2540" b="4445"/>
+            <wp:docPr id="3" name="图片 3"/>
+            <wp:cNvGraphicFramePr>
+              <a:graphicFrameLocks xmlns:a="http://schemas.openxmlformats.org/drawingml/2006/main" noChangeAspect="1"/>
+            </wp:cNvGraphicFramePr>
+            <a:graphic xmlns:a="http://schemas.openxmlformats.org/drawingml/2006/main">
+              <a:graphicData uri="http://schemas.openxmlformats.org/drawingml/2006/picture">
+                <pic:pic xmlns:pic="http://schemas.openxmlformats.org/drawingml/2006/picture">
+                  <pic:nvPicPr>
+                    <pic:cNvPr id="1" name=""/>
+                    <pic:cNvPicPr/>
+                  </pic:nvPicPr>
+                  <pic:blipFill>
+                    <a:blip r:embed="rId13"/>
+                    <a:stretch>
+                      <a:fillRect/>
+                    </a:stretch>
+                  </pic:blipFill>
+                  <pic:spPr>
+                    <a:xfrm>
+                      <a:off x="0" y="0"/>
+                      <a:ext cx="5274310" cy="3405505"/>
+                    </a:xfrm>
+                    <a:prstGeom prst="rect">
+                      <a:avLst/>
+                    </a:prstGeom>
+                  </pic:spPr>
+                </pic:pic>
+              </a:graphicData>
+            </a:graphic>
+          </wp:inline>
+        </w:drawing>
+      </w:r>
+    </w:p>
+    <w:p>
+      <w:pPr>
+        <w:spacing w:line="360" w:lineRule="auto"/>
+        <w:rPr>
+          <w:rFonts w:eastAsiaTheme="minorEastAsia"/>
+          <w:sz w:val="24"/>
+        </w:rPr>
+      </w:pPr>
+      <w:r>
+        <w:rPr>
+          <w:rFonts w:eastAsiaTheme="minorEastAsia" w:hint="eastAsia"/>
+          <w:sz w:val="24"/>
+        </w:rPr>
+        <w:t>上图展示了存储个人信息的有状态组件的定义部分和构造方法</w:t>
+      </w:r>
+    </w:p>
+    <w:p>
+      <w:pPr>
+        <w:spacing w:line="360" w:lineRule="auto"/>
+        <w:rPr>
+          <w:rFonts w:eastAsiaTheme="minorEastAsia" w:hint="eastAsia"/>
+          <w:sz w:val="24"/>
+        </w:rPr>
+      </w:pPr>
+      <w:r>
+        <w:rPr>
+          <w:noProof/>
+        </w:rPr>
+        <w:drawing>
+          <wp:inline distT="0" distB="0" distL="0" distR="0" wp14:anchorId="04FA432B" wp14:editId="77DE497A">
+            <wp:extent cx="5274310" cy="3890645"/>
+            <wp:effectExtent l="0" t="0" r="2540" b="0"/>
+            <wp:docPr id="4" name="图片 4"/>
+            <wp:cNvGraphicFramePr>
+              <a:graphicFrameLocks xmlns:a="http://schemas.openxmlformats.org/drawingml/2006/main" noChangeAspect="1"/>
+            </wp:cNvGraphicFramePr>
+            <a:graphic xmlns:a="http://schemas.openxmlformats.org/drawingml/2006/main">
+              <a:graphicData uri="http://schemas.openxmlformats.org/drawingml/2006/picture">
+                <pic:pic xmlns:pic="http://schemas.openxmlformats.org/drawingml/2006/picture">
+                  <pic:nvPicPr>
+                    <pic:cNvPr id="1" name=""/>
+                    <pic:cNvPicPr/>
+                  </pic:nvPicPr>
+                  <pic:blipFill>
+                    <a:blip r:embed="rId14"/>
+                    <a:stretch>
+                      <a:fillRect/>
+                    </a:stretch>
+                  </pic:blipFill>
+                  <pic:spPr>
+                    <a:xfrm>
+                      <a:off x="0" y="0"/>
+                      <a:ext cx="5274310" cy="3890645"/>
+                    </a:xfrm>
+                    <a:prstGeom prst="rect">
+                      <a:avLst/>
+                    </a:prstGeom>
+                  </pic:spPr>
+                </pic:pic>
+              </a:graphicData>
+            </a:graphic>
+          </wp:inline>
+        </w:drawing>
+      </w:r>
+    </w:p>
+    <w:p>
+      <w:pPr>
+        <w:spacing w:line="360" w:lineRule="auto"/>
+        <w:rPr>
+          <w:rFonts w:eastAsiaTheme="minorEastAsia" w:hint="eastAsia"/>
+          <w:sz w:val="24"/>
+        </w:rPr>
+      </w:pPr>
+      <w:r>
+        <w:rPr>
+          <w:rFonts w:eastAsiaTheme="minorEastAsia" w:hint="eastAsia"/>
+          <w:sz w:val="24"/>
+        </w:rPr>
+        <w:t>上图主要展示了</w:t>
+      </w:r>
+      <w:r>
+        <w:rPr>
+          <w:rFonts w:eastAsiaTheme="minorEastAsia" w:hint="eastAsia"/>
+          <w:sz w:val="24"/>
+        </w:rPr>
+        <w:t>stateful</w:t>
+      </w:r>
+      <w:r>
+        <w:rPr>
+          <w:rFonts w:eastAsiaTheme="minorEastAsia" w:hint="eastAsia"/>
+          <w:sz w:val="24"/>
+        </w:rPr>
+        <w:t>组件的</w:t>
+      </w:r>
+      <w:r>
+        <w:rPr>
+          <w:rFonts w:eastAsiaTheme="minorEastAsia" w:hint="eastAsia"/>
+          <w:sz w:val="24"/>
+        </w:rPr>
+        <w:t>set</w:t>
+      </w:r>
+      <w:r>
+        <w:rPr>
+          <w:rFonts w:eastAsiaTheme="minorEastAsia"/>
+          <w:sz w:val="24"/>
+        </w:rPr>
+        <w:t>S</w:t>
+      </w:r>
+      <w:r>
+        <w:rPr>
+          <w:rFonts w:eastAsiaTheme="minorEastAsia" w:hint="eastAsia"/>
+          <w:sz w:val="24"/>
+        </w:rPr>
+        <w:t>tate</w:t>
+      </w:r>
+      <w:r>
+        <w:rPr>
+          <w:rFonts w:eastAsiaTheme="minorEastAsia"/>
+          <w:sz w:val="24"/>
+        </w:rPr>
+        <w:t>()</w:t>
+      </w:r>
+      <w:r>
+        <w:rPr>
+          <w:rFonts w:eastAsiaTheme="minorEastAsia" w:hint="eastAsia"/>
+          <w:sz w:val="24"/>
+        </w:rPr>
+        <w:t>方法，可以实时地更新相应的数据</w:t>
+      </w:r>
+    </w:p>
+    <w:p>
+      <w:pPr>
+        <w:spacing w:line="360" w:lineRule="auto"/>
+        <w:rPr>
+          <w:rFonts w:eastAsiaTheme="minorEastAsia"/>
+          <w:sz w:val="24"/>
+        </w:rPr>
+      </w:pPr>
+      <w:r>
+        <w:rPr>
+          <w:rFonts w:eastAsiaTheme="minorEastAsia" w:hint="eastAsia"/>
+          <w:sz w:val="24"/>
+        </w:rPr>
+        <w:t>3</w:t>
+      </w:r>
+      <w:r>
+        <w:rPr>
+          <w:rFonts w:eastAsiaTheme="minorEastAsia"/>
+          <w:sz w:val="24"/>
+        </w:rPr>
+        <w:t>.</w:t>
+      </w:r>
+      <w:r>
+        <w:rPr>
+          <w:rFonts w:eastAsiaTheme="minorEastAsia" w:hint="eastAsia"/>
+          <w:sz w:val="24"/>
+        </w:rPr>
+        <w:t>历史订单记录</w:t>
+      </w:r>
+    </w:p>
+    <w:p>
+      <w:pPr>
+        <w:spacing w:line="360" w:lineRule="auto"/>
+        <w:rPr>
+          <w:rFonts w:eastAsiaTheme="minorEastAsia" w:hint="eastAsia"/>
+          <w:sz w:val="24"/>
+        </w:rPr>
+      </w:pPr>
+      <w:r>
+        <w:rPr>
+          <w:rFonts w:eastAsiaTheme="minorEastAsia" w:hint="eastAsia"/>
+          <w:sz w:val="24"/>
+        </w:rPr>
+        <w:lastRenderedPageBreak/>
+        <w:t>这一部分主要是通过</w:t>
+      </w:r>
+      <w:r>
+        <w:rPr>
+          <w:rFonts w:eastAsiaTheme="minorEastAsia" w:hint="eastAsia"/>
+          <w:sz w:val="24"/>
+        </w:rPr>
+        <w:t>B</w:t>
+      </w:r>
+      <w:r>
+        <w:rPr>
+          <w:rFonts w:eastAsiaTheme="minorEastAsia"/>
+          <w:sz w:val="24"/>
+        </w:rPr>
+        <w:t>adge</w:t>
+      </w:r>
+      <w:r>
+        <w:rPr>
+          <w:rFonts w:eastAsiaTheme="minorEastAsia" w:hint="eastAsia"/>
+          <w:sz w:val="24"/>
+        </w:rPr>
+        <w:t>组件，</w:t>
+      </w:r>
+      <w:r>
+        <w:rPr>
+          <w:rFonts w:eastAsiaTheme="minorEastAsia" w:hint="eastAsia"/>
+          <w:sz w:val="24"/>
+        </w:rPr>
+        <w:t>通过前端向后端发送</w:t>
+      </w:r>
+      <w:r>
+        <w:rPr>
+          <w:rFonts w:eastAsiaTheme="minorEastAsia" w:hint="eastAsia"/>
+          <w:sz w:val="24"/>
+        </w:rPr>
+        <w:t>post</w:t>
+      </w:r>
+      <w:r>
+        <w:rPr>
+          <w:rFonts w:eastAsiaTheme="minorEastAsia" w:hint="eastAsia"/>
+          <w:sz w:val="24"/>
+        </w:rPr>
+        <w:t>请求得到相应的</w:t>
+      </w:r>
+      <w:r>
+        <w:rPr>
+          <w:rFonts w:eastAsiaTheme="minorEastAsia" w:hint="eastAsia"/>
+          <w:sz w:val="24"/>
+        </w:rPr>
+        <w:t>List</w:t>
+      </w:r>
+      <w:r>
+        <w:rPr>
+          <w:rFonts w:eastAsiaTheme="minorEastAsia" w:hint="eastAsia"/>
+          <w:sz w:val="24"/>
+        </w:rPr>
+        <w:t>，将其数量展示在相应的</w:t>
+      </w:r>
+      <w:r>
+        <w:rPr>
+          <w:rFonts w:eastAsiaTheme="minorEastAsia" w:hint="eastAsia"/>
+          <w:sz w:val="24"/>
+        </w:rPr>
+        <w:t>B</w:t>
+      </w:r>
+      <w:r>
+        <w:rPr>
+          <w:rFonts w:eastAsiaTheme="minorEastAsia"/>
+          <w:sz w:val="24"/>
+        </w:rPr>
+        <w:t>adge</w:t>
+      </w:r>
+      <w:r>
+        <w:rPr>
+          <w:rFonts w:eastAsiaTheme="minorEastAsia" w:hint="eastAsia"/>
+          <w:sz w:val="24"/>
+        </w:rPr>
+        <w:t>上的小红点上（如果数量为</w:t>
+      </w:r>
+      <w:r>
+        <w:rPr>
+          <w:rFonts w:eastAsiaTheme="minorEastAsia" w:hint="eastAsia"/>
+          <w:sz w:val="24"/>
+        </w:rPr>
+        <w:t>0</w:t>
+      </w:r>
+      <w:r>
+        <w:rPr>
+          <w:rFonts w:eastAsiaTheme="minorEastAsia" w:hint="eastAsia"/>
+          <w:sz w:val="24"/>
+        </w:rPr>
+        <w:t>则不显示）</w:t>
+      </w:r>
+    </w:p>
+    <w:p>
+      <w:pPr>
+        <w:spacing w:line="360" w:lineRule="auto"/>
+        <w:rPr>
+          <w:rFonts w:eastAsiaTheme="minorEastAsia"/>
+          <w:sz w:val="24"/>
+        </w:rPr>
+      </w:pPr>
+      <w:r>
+        <w:rPr>
+          <w:noProof/>
+        </w:rPr>
+        <w:drawing>
+          <wp:inline distT="0" distB="0" distL="0" distR="0" wp14:anchorId="39A43BBB" wp14:editId="69B11E04">
+            <wp:extent cx="5274310" cy="2197735"/>
+            <wp:effectExtent l="0" t="0" r="2540" b="0"/>
+            <wp:docPr id="5" name="图片 5"/>
+            <wp:cNvGraphicFramePr>
+              <a:graphicFrameLocks xmlns:a="http://schemas.openxmlformats.org/drawingml/2006/main" noChangeAspect="1"/>
+            </wp:cNvGraphicFramePr>
+            <a:graphic xmlns:a="http://schemas.openxmlformats.org/drawingml/2006/main">
+              <a:graphicData uri="http://schemas.openxmlformats.org/drawingml/2006/picture">
+                <pic:pic xmlns:pic="http://schemas.openxmlformats.org/drawingml/2006/picture">
+                  <pic:nvPicPr>
+                    <pic:cNvPr id="1" name=""/>
+                    <pic:cNvPicPr/>
+                  </pic:nvPicPr>
+                  <pic:blipFill>
+                    <a:blip r:embed="rId15"/>
+                    <a:stretch>
+                      <a:fillRect/>
+                    </a:stretch>
+                  </pic:blipFill>
+                  <pic:spPr>
+                    <a:xfrm>
+                      <a:off x="0" y="0"/>
+                      <a:ext cx="5274310" cy="2197735"/>
+                    </a:xfrm>
+                    <a:prstGeom prst="rect">
+                      <a:avLst/>
+                    </a:prstGeom>
+                  </pic:spPr>
+                </pic:pic>
+              </a:graphicData>
+            </a:graphic>
+          </wp:inline>
+        </w:drawing>
+      </w:r>
+    </w:p>
+    <w:p>
+      <w:pPr>
+        <w:spacing w:line="360" w:lineRule="auto"/>
+        <w:rPr>
+          <w:rFonts w:eastAsiaTheme="minorEastAsia"/>
+          <w:sz w:val="24"/>
+        </w:rPr>
+      </w:pPr>
+      <w:r>
+        <w:rPr>
+          <w:rFonts w:eastAsiaTheme="minorEastAsia" w:hint="eastAsia"/>
+          <w:sz w:val="24"/>
+        </w:rPr>
+        <w:t>上图展示了组件实际效果</w:t>
+      </w:r>
+    </w:p>
+    <w:p>
+      <w:pPr>
+        <w:spacing w:line="360" w:lineRule="auto"/>
+        <w:rPr>
+          <w:rFonts w:eastAsiaTheme="minorEastAsia"/>
+          <w:sz w:val="24"/>
+        </w:rPr>
+      </w:pPr>
+      <w:r>
+        <w:rPr>
+          <w:noProof/>
+        </w:rPr>
+        <w:drawing>
+          <wp:inline distT="0" distB="0" distL="0" distR="0" wp14:anchorId="38D159ED" wp14:editId="39E91DB8">
+            <wp:extent cx="5274310" cy="2889250"/>
+            <wp:effectExtent l="0" t="0" r="2540" b="6350"/>
+            <wp:docPr id="6" name="图片 6"/>
+            <wp:cNvGraphicFramePr>
+              <a:graphicFrameLocks xmlns:a="http://schemas.openxmlformats.org/drawingml/2006/main" noChangeAspect="1"/>
+            </wp:cNvGraphicFramePr>
+            <a:graphic xmlns:a="http://schemas.openxmlformats.org/drawingml/2006/main">
+              <a:graphicData uri="http://schemas.openxmlformats.org/drawingml/2006/picture">
+                <pic:pic xmlns:pic="http://schemas.openxmlformats.org/drawingml/2006/picture">
+                  <pic:nvPicPr>
+                    <pic:cNvPr id="1" name=""/>
+                    <pic:cNvPicPr/>
+                  </pic:nvPicPr>
+                  <pic:blipFill>
+                    <a:blip r:embed="rId16"/>
+                    <a:stretch>
+                      <a:fillRect/>
+                    </a:stretch>
+                  </pic:blipFill>
+                  <pic:spPr>
+                    <a:xfrm>
+                      <a:off x="0" y="0"/>
+                      <a:ext cx="5274310" cy="2889250"/>
+                    </a:xfrm>
+                    <a:prstGeom prst="rect">
+                      <a:avLst/>
+                    </a:prstGeom>
+                  </pic:spPr>
+                </pic:pic>
+              </a:graphicData>
+            </a:graphic>
+          </wp:inline>
+        </w:drawing>
+      </w:r>
+    </w:p>
+    <w:p>
+      <w:pPr>
+        <w:spacing w:line="360" w:lineRule="auto"/>
+        <w:rPr>
+          <w:rFonts w:eastAsiaTheme="minorEastAsia"/>
+          <w:sz w:val="24"/>
+        </w:rPr>
+      </w:pPr>
+      <w:r>
+        <w:rPr>
+          <w:rFonts w:eastAsiaTheme="minorEastAsia" w:hint="eastAsia"/>
+          <w:sz w:val="24"/>
+        </w:rPr>
+        <w:t>上图展示了利用</w:t>
+      </w:r>
+      <w:r>
+        <w:rPr>
+          <w:rFonts w:eastAsiaTheme="minorEastAsia" w:hint="eastAsia"/>
+          <w:sz w:val="24"/>
+        </w:rPr>
+        <w:t>postman</w:t>
+      </w:r>
+      <w:r>
+        <w:rPr>
+          <w:rFonts w:eastAsiaTheme="minorEastAsia" w:hint="eastAsia"/>
+          <w:sz w:val="24"/>
+        </w:rPr>
+        <w:t>发送请求的后端数据截图，</w:t>
+      </w:r>
+      <w:r>
+        <w:rPr>
+          <w:rFonts w:eastAsiaTheme="minorEastAsia" w:hint="eastAsia"/>
+          <w:sz w:val="24"/>
+        </w:rPr>
+        <w:t>对于订单，</w:t>
+      </w:r>
+      <w:r>
+        <w:rPr>
+          <w:rFonts w:eastAsiaTheme="minorEastAsia" w:hint="eastAsia"/>
+          <w:sz w:val="24"/>
+        </w:rPr>
+        <w:t>我们</w:t>
+      </w:r>
+      <w:r>
+        <w:rPr>
+          <w:rFonts w:eastAsiaTheme="minorEastAsia" w:hint="eastAsia"/>
+          <w:sz w:val="24"/>
+        </w:rPr>
+        <w:t>可以</w:t>
+      </w:r>
+      <w:r>
+        <w:rPr>
+          <w:rFonts w:eastAsiaTheme="minorEastAsia" w:hint="eastAsia"/>
+          <w:sz w:val="24"/>
+        </w:rPr>
+        <w:t>直接返回一个</w:t>
+      </w:r>
+      <w:r>
+        <w:rPr>
+          <w:rFonts w:eastAsiaTheme="minorEastAsia" w:hint="eastAsia"/>
+          <w:sz w:val="24"/>
+        </w:rPr>
+        <w:t>List</w:t>
+      </w:r>
+      <w:r>
+        <w:rPr>
+          <w:rFonts w:eastAsiaTheme="minorEastAsia" w:hint="eastAsia"/>
+          <w:sz w:val="24"/>
+        </w:rPr>
+        <w:t>，然后直接对</w:t>
+      </w:r>
+      <w:r>
+        <w:rPr>
+          <w:rFonts w:eastAsiaTheme="minorEastAsia" w:hint="eastAsia"/>
+          <w:sz w:val="24"/>
+        </w:rPr>
+        <w:t>list</w:t>
+      </w:r>
+      <w:r>
+        <w:rPr>
+          <w:rFonts w:eastAsiaTheme="minorEastAsia" w:hint="eastAsia"/>
+          <w:sz w:val="24"/>
+        </w:rPr>
+        <w:t>进行操作和计数，同时，由于涉及到了历史订单和当前订单，所以需要对每一个订单的状态进行判断，并对我们的本地的</w:t>
+      </w:r>
+      <w:r>
+        <w:rPr>
+          <w:rFonts w:eastAsiaTheme="minorEastAsia" w:hint="eastAsia"/>
+          <w:sz w:val="24"/>
+        </w:rPr>
+        <w:t>List</w:t>
+      </w:r>
+      <w:r>
+        <w:rPr>
+          <w:rFonts w:eastAsiaTheme="minorEastAsia" w:hint="eastAsia"/>
+          <w:sz w:val="24"/>
+        </w:rPr>
+        <w:t>进行相应的更新和设置</w:t>
+      </w:r>
+    </w:p>
+    <w:p>
+      <w:pPr>
+        <w:spacing w:line="360" w:lineRule="auto"/>
+        <w:rPr>
+          <w:rFonts w:eastAsiaTheme="minorEastAsia"/>
+          <w:sz w:val="24"/>
+        </w:rPr>
+      </w:pPr>
+      <w:r>
+        <w:rPr>
+          <w:noProof/>
+        </w:rPr>
+        <w:drawing>
+          <wp:inline distT="0" distB="0" distL="0" distR="0" wp14:anchorId="7DDA0DB9" wp14:editId="35267AB6">
+            <wp:extent cx="5274310" cy="486410"/>
+            <wp:effectExtent l="0" t="0" r="2540" b="8890"/>
+            <wp:docPr id="8" name="图片 8"/>
+            <wp:cNvGraphicFramePr>
+              <a:graphicFrameLocks xmlns:a="http://schemas.openxmlformats.org/drawingml/2006/main" noChangeAspect="1"/>
+            </wp:cNvGraphicFramePr>
+            <a:graphic xmlns:a="http://schemas.openxmlformats.org/drawingml/2006/main">
+              <a:graphicData uri="http://schemas.openxmlformats.org/drawingml/2006/picture">
+                <pic:pic xmlns:pic="http://schemas.openxmlformats.org/drawingml/2006/picture">
+                  <pic:nvPicPr>
+                    <pic:cNvPr id="1" name=""/>
+                    <pic:cNvPicPr/>
+                  </pic:nvPicPr>
+                  <pic:blipFill>
+                    <a:blip r:embed="rId17"/>
+                    <a:stretch>
+                      <a:fillRect/>
+                    </a:stretch>
+                  </pic:blipFill>
+                  <pic:spPr>
+                    <a:xfrm>
+                      <a:off x="0" y="0"/>
+                      <a:ext cx="5274310" cy="486410"/>
+                    </a:xfrm>
+                    <a:prstGeom prst="rect">
+                      <a:avLst/>
+                    </a:prstGeom>
+                  </pic:spPr>
+                </pic:pic>
+              </a:graphicData>
+            </a:graphic>
+          </wp:inline>
+        </w:drawing>
+      </w:r>
+    </w:p>
+    <w:p>
+      <w:pPr>
+        <w:spacing w:line="360" w:lineRule="auto"/>
+        <w:rPr>
+          <w:rFonts w:eastAsiaTheme="minorEastAsia" w:hint="eastAsia"/>
+          <w:sz w:val="24"/>
+        </w:rPr>
+      </w:pPr>
+      <w:r>
+        <w:rPr>
+          <w:rFonts w:eastAsiaTheme="minorEastAsia" w:hint="eastAsia"/>
+          <w:sz w:val="24"/>
+        </w:rPr>
+        <w:lastRenderedPageBreak/>
+        <w:t>上图展示了对于</w:t>
+      </w:r>
+      <w:r>
+        <w:rPr>
+          <w:rFonts w:eastAsiaTheme="minorEastAsia" w:hint="eastAsia"/>
+          <w:sz w:val="24"/>
+        </w:rPr>
+        <w:t>List</w:t>
+      </w:r>
+      <w:r>
+        <w:rPr>
+          <w:rFonts w:eastAsiaTheme="minorEastAsia" w:hint="eastAsia"/>
+          <w:sz w:val="24"/>
+        </w:rPr>
+        <w:t>的更新操作（也就是</w:t>
+      </w:r>
+      <w:r>
+        <w:rPr>
+          <w:rFonts w:eastAsiaTheme="minorEastAsia" w:hint="eastAsia"/>
+          <w:sz w:val="24"/>
+        </w:rPr>
+        <w:t>removeWhere</w:t>
+      </w:r>
+      <w:r>
+        <w:rPr>
+          <w:rFonts w:eastAsiaTheme="minorEastAsia" w:hint="eastAsia"/>
+          <w:sz w:val="24"/>
+        </w:rPr>
+        <w:t>操作）。</w:t>
+      </w:r>
+    </w:p>
+    <w:p>
+      <w:pPr>
+        <w:spacing w:line="360" w:lineRule="auto"/>
+        <w:rPr>
+          <w:rFonts w:eastAsiaTheme="minorEastAsia"/>
+          <w:sz w:val="24"/>
+        </w:rPr>
+      </w:pPr>
+      <w:r>
+        <w:rPr>
+          <w:noProof/>
+        </w:rPr>
+        <w:drawing>
+          <wp:inline distT="0" distB="0" distL="0" distR="0" wp14:anchorId="15E14EF4" wp14:editId="5BD51D61">
+            <wp:extent cx="5274310" cy="5724525"/>
+            <wp:effectExtent l="0" t="0" r="2540" b="9525"/>
+            <wp:docPr id="7" name="图片 7"/>
+            <wp:cNvGraphicFramePr>
+              <a:graphicFrameLocks xmlns:a="http://schemas.openxmlformats.org/drawingml/2006/main" noChangeAspect="1"/>
+            </wp:cNvGraphicFramePr>
+            <a:graphic xmlns:a="http://schemas.openxmlformats.org/drawingml/2006/main">
+              <a:graphicData uri="http://schemas.openxmlformats.org/drawingml/2006/picture">
+                <pic:pic xmlns:pic="http://schemas.openxmlformats.org/drawingml/2006/picture">
+                  <pic:nvPicPr>
+                    <pic:cNvPr id="1" name=""/>
+                    <pic:cNvPicPr/>
+                  </pic:nvPicPr>
+                  <pic:blipFill>
+                    <a:blip r:embed="rId18"/>
+                    <a:stretch>
+                      <a:fillRect/>
+                    </a:stretch>
+                  </pic:blipFill>
+                  <pic:spPr>
+                    <a:xfrm>
+                      <a:off x="0" y="0"/>
+                      <a:ext cx="5274310" cy="5724525"/>
+                    </a:xfrm>
+                    <a:prstGeom prst="rect">
+                      <a:avLst/>
+                    </a:prstGeom>
+                  </pic:spPr>
+                </pic:pic>
+              </a:graphicData>
+            </a:graphic>
+          </wp:inline>
+        </w:drawing>
+      </w:r>
+    </w:p>
+    <w:p>
+      <w:pPr>
+        <w:spacing w:line="360" w:lineRule="auto"/>
+        <w:rPr>
+          <w:rFonts w:eastAsiaTheme="minorEastAsia"/>
+          <w:sz w:val="24"/>
+        </w:rPr>
+      </w:pPr>
+      <w:r>
+        <w:rPr>
+          <w:rFonts w:eastAsiaTheme="minorEastAsia" w:hint="eastAsia"/>
+          <w:sz w:val="24"/>
+        </w:rPr>
+        <w:t>上图展示了</w:t>
+      </w:r>
+      <w:r>
+        <w:rPr>
+          <w:rFonts w:eastAsiaTheme="minorEastAsia" w:hint="eastAsia"/>
+          <w:sz w:val="24"/>
+        </w:rPr>
+        <w:t>B</w:t>
+      </w:r>
+      <w:r>
+        <w:rPr>
+          <w:rFonts w:eastAsiaTheme="minorEastAsia"/>
+          <w:sz w:val="24"/>
+        </w:rPr>
+        <w:t>adge</w:t>
+      </w:r>
+      <w:r>
+        <w:rPr>
+          <w:rFonts w:eastAsiaTheme="minorEastAsia" w:hint="eastAsia"/>
+          <w:sz w:val="24"/>
+        </w:rPr>
+        <w:t>的源码，设置了相应的显示内容</w:t>
+      </w:r>
+    </w:p>
+    <w:p>
+      <w:pPr>
+        <w:spacing w:line="360" w:lineRule="auto"/>
+        <w:rPr>
+          <w:rFonts w:eastAsiaTheme="minorEastAsia"/>
+          <w:sz w:val="24"/>
+        </w:rPr>
+      </w:pPr>
+      <w:r>
+        <w:rPr>
+          <w:rFonts w:eastAsiaTheme="minorEastAsia" w:hint="eastAsia"/>
+          <w:sz w:val="24"/>
+        </w:rPr>
+        <w:t>4</w:t>
+      </w:r>
+      <w:r>
+        <w:rPr>
+          <w:rFonts w:eastAsiaTheme="minorEastAsia"/>
+          <w:sz w:val="24"/>
+        </w:rPr>
+        <w:t>.</w:t>
+      </w:r>
+      <w:r>
+        <w:rPr>
+          <w:rFonts w:eastAsiaTheme="minorEastAsia" w:hint="eastAsia"/>
+          <w:sz w:val="24"/>
+        </w:rPr>
+        <w:t>个人主页</w:t>
+      </w:r>
+    </w:p>
+    <w:p>
+      <w:pPr>
+        <w:spacing w:line="360" w:lineRule="auto"/>
+        <w:rPr>
+          <w:rFonts w:eastAsiaTheme="minorEastAsia"/>
+          <w:sz w:val="24"/>
+        </w:rPr>
+      </w:pPr>
+      <w:r>
+        <w:rPr>
+          <w:rFonts w:eastAsiaTheme="minorEastAsia" w:hint="eastAsia"/>
+          <w:sz w:val="24"/>
+        </w:rPr>
+        <w:t>这个页面总体上利用了一个</w:t>
+      </w:r>
+      <w:r>
+        <w:rPr>
+          <w:rFonts w:eastAsiaTheme="minorEastAsia" w:hint="eastAsia"/>
+          <w:sz w:val="24"/>
+        </w:rPr>
+        <w:t>L</w:t>
+      </w:r>
+      <w:r>
+        <w:rPr>
+          <w:rFonts w:eastAsiaTheme="minorEastAsia"/>
+          <w:sz w:val="24"/>
+        </w:rPr>
+        <w:t>istView</w:t>
+      </w:r>
+      <w:r>
+        <w:rPr>
+          <w:rFonts w:eastAsiaTheme="minorEastAsia" w:hint="eastAsia"/>
+          <w:sz w:val="24"/>
+        </w:rPr>
+        <w:t>存储了三个</w:t>
+      </w:r>
+      <w:r>
+        <w:rPr>
+          <w:rFonts w:eastAsiaTheme="minorEastAsia" w:hint="eastAsia"/>
+          <w:sz w:val="24"/>
+        </w:rPr>
+        <w:t>Card</w:t>
+      </w:r>
+      <w:r>
+        <w:rPr>
+          <w:rFonts w:eastAsiaTheme="minorEastAsia" w:hint="eastAsia"/>
+          <w:sz w:val="24"/>
+        </w:rPr>
+        <w:t>，每一个</w:t>
+      </w:r>
+      <w:r>
+        <w:rPr>
+          <w:rFonts w:eastAsiaTheme="minorEastAsia" w:hint="eastAsia"/>
+          <w:sz w:val="24"/>
+        </w:rPr>
+        <w:t>Card</w:t>
+      </w:r>
+      <w:r>
+        <w:rPr>
+          <w:rFonts w:eastAsiaTheme="minorEastAsia" w:hint="eastAsia"/>
+          <w:sz w:val="24"/>
+        </w:rPr>
+        <w:t>分别展示用户头像、个人信息与更改密码部分、底部查询子组件</w:t>
+      </w:r>
+    </w:p>
+    <w:p>
+      <w:pPr>
+        <w:spacing w:line="360" w:lineRule="auto"/>
+        <w:rPr>
+          <w:rFonts w:eastAsiaTheme="minorEastAsia"/>
+          <w:sz w:val="24"/>
+        </w:rPr>
+      </w:pPr>
+      <w:r>
+        <w:rPr>
+          <w:noProof/>
+        </w:rPr>
+        <w:lastRenderedPageBreak/>
+        <w:drawing>
+          <wp:inline distT="0" distB="0" distL="0" distR="0" wp14:anchorId="1B64E5E9" wp14:editId="65455418">
+            <wp:extent cx="5274310" cy="8491855"/>
+            <wp:effectExtent l="0" t="0" r="2540" b="4445"/>
+            <wp:docPr id="9" name="图片 9"/>
+            <wp:cNvGraphicFramePr>
+              <a:graphicFrameLocks xmlns:a="http://schemas.openxmlformats.org/drawingml/2006/main" noChangeAspect="1"/>
+            </wp:cNvGraphicFramePr>
+            <a:graphic xmlns:a="http://schemas.openxmlformats.org/drawingml/2006/main">
+              <a:graphicData uri="http://schemas.openxmlformats.org/drawingml/2006/picture">
+                <pic:pic xmlns:pic="http://schemas.openxmlformats.org/drawingml/2006/picture">
+                  <pic:nvPicPr>
+                    <pic:cNvPr id="1" name=""/>
+                    <pic:cNvPicPr/>
+                  </pic:nvPicPr>
+                  <pic:blipFill>
+                    <a:blip r:embed="rId19"/>
+                    <a:stretch>
+                      <a:fillRect/>
+                    </a:stretch>
+                  </pic:blipFill>
+                  <pic:spPr>
+                    <a:xfrm>
+                      <a:off x="0" y="0"/>
+                      <a:ext cx="5274310" cy="8491855"/>
+                    </a:xfrm>
+                    <a:prstGeom prst="rect">
+                      <a:avLst/>
+                    </a:prstGeom>
+                  </pic:spPr>
+                </pic:pic>
+              </a:graphicData>
+            </a:graphic>
+          </wp:inline>
+        </w:drawing>
+      </w:r>
+    </w:p>
+    <w:p>
+      <w:pPr>
+        <w:spacing w:line="360" w:lineRule="auto"/>
+        <w:rPr>
+          <w:rFonts w:eastAsiaTheme="minorEastAsia"/>
+          <w:sz w:val="24"/>
+        </w:rPr>
+      </w:pPr>
+      <w:r>
+        <w:rPr>
+          <w:rFonts w:eastAsiaTheme="minorEastAsia" w:hint="eastAsia"/>
+          <w:sz w:val="24"/>
+        </w:rPr>
+        <w:t>上图展示了个人主页的基本效果，头像部分由于前期数据库中的图片有一些使用</w:t>
+      </w:r>
+      <w:r>
+        <w:rPr>
+          <w:rFonts w:eastAsiaTheme="minorEastAsia" w:hint="eastAsia"/>
+          <w:sz w:val="24"/>
+        </w:rPr>
+        <w:lastRenderedPageBreak/>
+        <w:t>了外部链接，所以没有展示</w:t>
+      </w:r>
+    </w:p>
+    <w:p>
+      <w:pPr>
+        <w:spacing w:line="360" w:lineRule="auto"/>
+        <w:rPr>
+          <w:rFonts w:eastAsiaTheme="minorEastAsia"/>
+          <w:sz w:val="24"/>
+        </w:rPr>
+      </w:pPr>
+      <w:r>
+        <w:rPr>
+          <w:rFonts w:eastAsiaTheme="minorEastAsia" w:hint="eastAsia"/>
+          <w:sz w:val="24"/>
+        </w:rPr>
+        <w:t>5</w:t>
+      </w:r>
+      <w:r>
+        <w:rPr>
+          <w:rFonts w:eastAsiaTheme="minorEastAsia"/>
+          <w:sz w:val="24"/>
+        </w:rPr>
+        <w:t>.</w:t>
+      </w:r>
+      <w:r>
+        <w:rPr>
+          <w:rFonts w:eastAsiaTheme="minorEastAsia" w:hint="eastAsia"/>
+          <w:sz w:val="24"/>
+        </w:rPr>
+        <w:t>修改密码</w:t>
+      </w:r>
+    </w:p>
+    <w:p>
+      <w:pPr>
+        <w:spacing w:line="360" w:lineRule="auto"/>
+        <w:rPr>
+          <w:rFonts w:eastAsiaTheme="minorEastAsia"/>
+          <w:sz w:val="24"/>
+        </w:rPr>
+      </w:pPr>
+      <w:r>
+        <w:rPr>
+          <w:rFonts w:eastAsiaTheme="minorEastAsia" w:hint="eastAsia"/>
+          <w:sz w:val="24"/>
+        </w:rPr>
+        <w:t>这个页面</w:t>
+      </w:r>
+      <w:r>
+        <w:rPr>
+          <w:rFonts w:eastAsiaTheme="minorEastAsia" w:hint="eastAsia"/>
+          <w:sz w:val="24"/>
+        </w:rPr>
+        <w:t>利用一个比较简单的类似登陆注册界面的输入框实现，同时，实现了往登录界面跳转的功能，实现了每一次修改密码都要重新登陆的功能</w:t>
+      </w:r>
+    </w:p>
+    <w:p>
+      <w:pPr>
+        <w:spacing w:line="360" w:lineRule="auto"/>
+        <w:rPr>
+          <w:rFonts w:eastAsiaTheme="minorEastAsia"/>
+          <w:sz w:val="24"/>
+        </w:rPr>
+      </w:pPr>
+      <w:r>
+        <w:rPr>
+          <w:noProof/>
+        </w:rPr>
+        <w:drawing>
+          <wp:inline distT="0" distB="0" distL="0" distR="0" wp14:anchorId="4C781612" wp14:editId="070977C4">
+            <wp:extent cx="5274310" cy="4783455"/>
+            <wp:effectExtent l="0" t="0" r="2540" b="0"/>
+            <wp:docPr id="10" name="图片 10"/>
+            <wp:cNvGraphicFramePr>
+              <a:graphicFrameLocks xmlns:a="http://schemas.openxmlformats.org/drawingml/2006/main" noChangeAspect="1"/>
+            </wp:cNvGraphicFramePr>
+            <a:graphic xmlns:a="http://schemas.openxmlformats.org/drawingml/2006/main">
+              <a:graphicData uri="http://schemas.openxmlformats.org/drawingml/2006/picture">
+                <pic:pic xmlns:pic="http://schemas.openxmlformats.org/drawingml/2006/picture">
+                  <pic:nvPicPr>
+                    <pic:cNvPr id="1" name=""/>
+                    <pic:cNvPicPr/>
+                  </pic:nvPicPr>
+                  <pic:blipFill>
+                    <a:blip r:embed="rId20"/>
+                    <a:stretch>
+                      <a:fillRect/>
+                    </a:stretch>
+                  </pic:blipFill>
+                  <pic:spPr>
+                    <a:xfrm>
+                      <a:off x="0" y="0"/>
+                      <a:ext cx="5274310" cy="4783455"/>
+                    </a:xfrm>
+                    <a:prstGeom prst="rect">
+                      <a:avLst/>
+                    </a:prstGeom>
+                  </pic:spPr>
+                </pic:pic>
+              </a:graphicData>
+            </a:graphic>
+          </wp:inline>
+        </w:drawing>
+      </w:r>
+    </w:p>
+    <w:p>
+      <w:pPr>
+        <w:spacing w:line="360" w:lineRule="auto"/>
+        <w:rPr>
+          <w:rFonts w:eastAsiaTheme="minorEastAsia" w:hint="eastAsia"/>
+          <w:sz w:val="24"/>
+        </w:rPr>
+      </w:pPr>
+      <w:r>
+        <w:rPr>
+          <w:rFonts w:eastAsiaTheme="minorEastAsia" w:hint="eastAsia"/>
+          <w:sz w:val="24"/>
+        </w:rPr>
+        <w:t>上图展示了具体代码中实现这个输入框的部分，</w:t>
       </w:r>
     </w:p>
     <w:p>
@@ -2783,6 +3856,151 @@
       </w:pPr>
       <w:r>
         <w:rPr>
+          <w:rFonts w:eastAsiaTheme="minorEastAsia" w:hint="eastAsia"/>
+          <w:sz w:val="24"/>
+        </w:rPr>
+        <w:t>我们写这个</w:t>
+      </w:r>
+      <w:r>
+        <w:rPr>
+          <w:rFonts w:eastAsiaTheme="minorEastAsia" w:hint="eastAsia"/>
+          <w:sz w:val="24"/>
+        </w:rPr>
+        <w:t>app</w:t>
+      </w:r>
+      <w:r>
+        <w:rPr>
+          <w:rFonts w:eastAsiaTheme="minorEastAsia" w:hint="eastAsia"/>
+          <w:sz w:val="24"/>
+        </w:rPr>
+        <w:t>的初衷就是让所有同学都参与进来，所有人都可以取餐也都可以点餐。与美团和滴滴不同，我们的平台使用场景更加贴近学校或者小区这一类相</w:t>
+      </w:r>
+      <w:r>
+        <w:rPr>
+          <w:rFonts w:eastAsiaTheme="minorEastAsia" w:hint="eastAsia"/>
+          <w:sz w:val="24"/>
+        </w:rPr>
+        <w:lastRenderedPageBreak/>
+        <w:t>对成一个整体的区域</w:t>
+      </w:r>
+      <w:r>
+        <w:rPr>
+          <w:rFonts w:eastAsiaTheme="minorEastAsia" w:hint="eastAsia"/>
+          <w:sz w:val="24"/>
+        </w:rPr>
+        <w:t>。从具体例子来看的话，</w:t>
+      </w:r>
+      <w:r>
+        <w:rPr>
+          <w:rFonts w:eastAsiaTheme="minorEastAsia" w:hint="eastAsia"/>
+          <w:sz w:val="24"/>
+        </w:rPr>
+        <w:t>具体优势就是</w:t>
+      </w:r>
+      <w:r>
+        <w:rPr>
+          <w:rFonts w:eastAsiaTheme="minorEastAsia" w:hint="eastAsia"/>
+          <w:sz w:val="24"/>
+        </w:rPr>
+        <w:t>学校中的</w:t>
+      </w:r>
+      <w:r>
+        <w:rPr>
+          <w:rFonts w:eastAsiaTheme="minorEastAsia" w:hint="eastAsia"/>
+          <w:sz w:val="24"/>
+        </w:rPr>
+        <w:t>A</w:t>
+      </w:r>
+      <w:r>
+        <w:rPr>
+          <w:rFonts w:eastAsiaTheme="minorEastAsia" w:hint="eastAsia"/>
+          <w:sz w:val="24"/>
+        </w:rPr>
+        <w:t>今天不想去食堂或者腿脚受伤不太方便，</w:t>
+      </w:r>
+      <w:r>
+        <w:rPr>
+          <w:rFonts w:eastAsiaTheme="minorEastAsia" w:hint="eastAsia"/>
+          <w:sz w:val="24"/>
+        </w:rPr>
+        <w:t>这时可以通过我们的平台下单，这样就可以把</w:t>
+      </w:r>
+      <w:r>
+        <w:rPr>
+          <w:rFonts w:eastAsiaTheme="minorEastAsia" w:hint="eastAsia"/>
+          <w:sz w:val="24"/>
+        </w:rPr>
+        <w:t>A</w:t>
+      </w:r>
+      <w:r>
+        <w:rPr>
+          <w:rFonts w:eastAsiaTheme="minorEastAsia" w:hint="eastAsia"/>
+          <w:sz w:val="24"/>
+        </w:rPr>
+        <w:t>同学想要的餐品从食堂由另一个接单的同学</w:t>
+      </w:r>
+      <w:r>
+        <w:rPr>
+          <w:rFonts w:eastAsiaTheme="minorEastAsia" w:hint="eastAsia"/>
+          <w:sz w:val="24"/>
+        </w:rPr>
+        <w:t>B</w:t>
+      </w:r>
+      <w:r>
+        <w:rPr>
+          <w:rFonts w:eastAsiaTheme="minorEastAsia" w:hint="eastAsia"/>
+          <w:sz w:val="24"/>
+        </w:rPr>
+        <w:t>直接送到宿舍；然后明天</w:t>
+      </w:r>
+      <w:r>
+        <w:rPr>
+          <w:rFonts w:eastAsiaTheme="minorEastAsia" w:hint="eastAsia"/>
+          <w:sz w:val="24"/>
+        </w:rPr>
+        <w:t>B</w:t>
+      </w:r>
+      <w:r>
+        <w:rPr>
+          <w:rFonts w:eastAsiaTheme="minorEastAsia" w:hint="eastAsia"/>
+          <w:sz w:val="24"/>
+        </w:rPr>
+        <w:t>同学如果由于一些原因想点食堂的菜品，这时也可以由另一个同学进行接单。最终实现一个高共享的航送系统。</w:t>
+      </w:r>
+    </w:p>
+    <w:p>
+      <w:pPr>
+        <w:spacing w:line="360" w:lineRule="auto"/>
+        <w:rPr>
+          <w:rFonts w:eastAsiaTheme="minorEastAsia" w:hint="eastAsia"/>
+          <w:sz w:val="24"/>
+        </w:rPr>
+      </w:pPr>
+      <w:r>
+        <w:rPr>
+          <w:rFonts w:eastAsiaTheme="minorEastAsia" w:hint="eastAsia"/>
+          <w:sz w:val="24"/>
+        </w:rPr>
+        <w:t>这样多方位全参与的设计可以让整个平台的效率非常高，</w:t>
+      </w:r>
+      <w:r>
+        <w:rPr>
+          <w:rFonts w:eastAsiaTheme="minorEastAsia" w:hint="eastAsia"/>
+          <w:sz w:val="24"/>
+        </w:rPr>
+        <w:t>而且应用前景也非常好，可以将类似的设计和思想移植到类似的类似企业、小区、学校和社区等。</w:t>
+      </w:r>
+    </w:p>
+    <w:p>
+      <w:pPr>
+        <w:spacing w:line="360" w:lineRule="auto"/>
+        <w:rPr>
+          <w:rFonts w:eastAsiaTheme="minorEastAsia"/>
+          <w:sz w:val="24"/>
+        </w:rPr>
+      </w:pPr>
+      <w:r>
+        <w:rPr>
           <w:rFonts w:eastAsiaTheme="minorEastAsia"/>
           <w:sz w:val="24"/>
         </w:rPr>
@@ -2800,7 +4018,7 @@
       <w:pPr>
         <w:spacing w:line="360" w:lineRule="auto"/>
         <w:rPr>
-          <w:rFonts w:eastAsiaTheme="minorEastAsia" w:hint="eastAsia"/>
+          <w:rFonts w:eastAsiaTheme="minorEastAsia"/>
           <w:sz w:val="24"/>
         </w:rPr>
       </w:pPr>
@@ -2848,7 +4066,6 @@
           <w:sz w:val="28"/>
           <w:szCs w:val="44"/>
         </w:rPr>
-        <w:lastRenderedPageBreak/>
         <w:t>五</w:t>
       </w:r>
       <w:r>
@@ -2900,6 +4117,50 @@
     </w:p>
     <w:p>
       <w:pPr>
+        <w:spacing w:line="360" w:lineRule="auto"/>
+        <w:rPr>
+          <w:rFonts w:eastAsiaTheme="minorEastAsia" w:hint="eastAsia"/>
+          <w:sz w:val="24"/>
+        </w:rPr>
+      </w:pPr>
+      <w:r>
+        <w:rPr>
+          <w:rFonts w:eastAsiaTheme="minorEastAsia" w:hint="eastAsia"/>
+          <w:sz w:val="24"/>
+        </w:rPr>
+        <w:t>项目总体上实现了基本的功能，例如点单、收藏等，还可以实现热菜榜单，实现推荐，同时，我们还完成了菜品的点评和打分，“航送”的基本要求我们都进行了实现。除此之外，我们</w:t>
+      </w:r>
+      <w:r>
+        <w:rPr>
+          <w:rFonts w:eastAsiaTheme="minorEastAsia" w:hint="eastAsia"/>
+          <w:sz w:val="24"/>
+        </w:rPr>
+        <w:t>还通过深度学习实现了对送餐时间的预测，可以说是学以致用了。包括项目的后端部分，实现了服务器的部署，很大程度上便利了我们的调试和开发。同时，使用</w:t>
+      </w:r>
+      <w:r>
+        <w:rPr>
+          <w:rFonts w:eastAsiaTheme="minorEastAsia" w:hint="eastAsia"/>
+          <w:sz w:val="24"/>
+        </w:rPr>
+        <w:t>postman</w:t>
+      </w:r>
+      <w:r>
+        <w:rPr>
+          <w:rFonts w:eastAsiaTheme="minorEastAsia" w:hint="eastAsia"/>
+          <w:sz w:val="24"/>
+        </w:rPr>
+        <w:t>等调试工具也给我们的开发很大程度上减轻了负担</w:t>
+      </w:r>
+      <w:r>
+        <w:rPr>
+          <w:rFonts w:eastAsiaTheme="minorEastAsia" w:hint="eastAsia"/>
+          <w:sz w:val="24"/>
+        </w:rPr>
+        <w:t>。在基本功能实现的基础上，我们尽力将界面写得更加好看和完善，也达到了开发的目标。</w:t>
+      </w:r>
+    </w:p>
+    <w:p>
+      <w:pPr>
         <w:keepNext/>
         <w:keepLines/>
         <w:spacing w:line="578" w:lineRule="auto"/>
@@ -3000,25 +4261,7 @@
           <w:b/>
           <w:sz w:val="24"/>
         </w:rPr>
-        <w:t>（是否</w:t>
-      </w:r>
-      <w:proofErr w:type="gramStart"/>
-      <w:r>
-        <w:rPr>
-          <w:rFonts w:eastAsiaTheme="minorEastAsia" w:hint="eastAsia"/>
-          <w:b/>
-          <w:sz w:val="24"/>
-        </w:rPr>
-        <w:t>有安卓基础</w:t>
-      </w:r>
-      <w:proofErr w:type="gramEnd"/>
-      <w:r>
-        <w:rPr>
-          <w:rFonts w:eastAsiaTheme="minorEastAsia" w:hint="eastAsia"/>
-          <w:b/>
-          <w:sz w:val="24"/>
-        </w:rPr>
-        <w:t>，做完这个大作业自我感觉是否有提高等其他收获，本次项目感觉最困难的地方在哪里）</w:t>
+        <w:t>（是否有安卓基础，做完这个大作业自我感觉是否有提高等其他收获，本次项目感觉最困难的地方在哪里）</w:t>
       </w:r>
     </w:p>
     <w:p>
@@ -3026,10 +4269,67 @@
         <w:spacing w:line="360" w:lineRule="auto"/>
         <w:ind w:firstLine="435"/>
         <w:rPr>
-          <w:rFonts w:eastAsiaTheme="minorEastAsia"/>
-          <w:sz w:val="24"/>
-        </w:rPr>
-      </w:pPr>
+          <w:rFonts w:eastAsiaTheme="minorEastAsia" w:hint="eastAsia"/>
+          <w:sz w:val="24"/>
+        </w:rPr>
+      </w:pPr>
+      <w:r>
+        <w:rPr>
+          <w:rFonts w:eastAsiaTheme="minorEastAsia" w:hint="eastAsia"/>
+          <w:sz w:val="24"/>
+        </w:rPr>
+        <w:t>文雨轩：我没有相关基础，我们整个的开发用时大概一个多星期，全程都是</w:t>
+      </w:r>
+      <w:r>
+        <w:rPr>
+          <w:rFonts w:eastAsiaTheme="minorEastAsia" w:hint="eastAsia"/>
+          <w:sz w:val="24"/>
+        </w:rPr>
+        <w:lastRenderedPageBreak/>
+        <w:t>在查找资料和相关的调试，不可否认对于找</w:t>
+      </w:r>
+      <w:r>
+        <w:rPr>
+          <w:rFonts w:eastAsiaTheme="minorEastAsia" w:hint="eastAsia"/>
+          <w:sz w:val="24"/>
+        </w:rPr>
+        <w:t>bug</w:t>
+      </w:r>
+      <w:r>
+        <w:rPr>
+          <w:rFonts w:eastAsiaTheme="minorEastAsia" w:hint="eastAsia"/>
+          <w:sz w:val="24"/>
+        </w:rPr>
+        <w:t>的能力和解决相关</w:t>
+      </w:r>
+      <w:r>
+        <w:rPr>
+          <w:rFonts w:eastAsiaTheme="minorEastAsia" w:hint="eastAsia"/>
+          <w:sz w:val="24"/>
+        </w:rPr>
+        <w:t>bug</w:t>
+      </w:r>
+      <w:r>
+        <w:rPr>
+          <w:rFonts w:eastAsiaTheme="minorEastAsia" w:hint="eastAsia"/>
+          <w:sz w:val="24"/>
+        </w:rPr>
+        <w:t>的能力有了相应的提升，但是对于一些布局方面的东西还是有些不太熟悉。在这一次项目中感觉最困难的就是具体实现与后端的通信的过程和布局界面的过程，个人觉得很麻烦，但好在使用了</w:t>
+      </w:r>
+      <w:r>
+        <w:rPr>
+          <w:rFonts w:eastAsiaTheme="minorEastAsia" w:hint="eastAsia"/>
+          <w:sz w:val="24"/>
+        </w:rPr>
+        <w:t>postman</w:t>
+      </w:r>
+      <w:r>
+        <w:rPr>
+          <w:rFonts w:eastAsiaTheme="minorEastAsia" w:hint="eastAsia"/>
+          <w:sz w:val="24"/>
+        </w:rPr>
+        <w:t>之后，整个的调试变得轻松了很多。</w:t>
+      </w:r>
     </w:p>
     <w:p>
       <w:pPr>
@@ -3084,6 +4384,34 @@
           <w:sz w:val="24"/>
         </w:rPr>
       </w:pPr>
+      <w:r>
+        <w:rPr>
+          <w:rFonts w:eastAsiaTheme="minorEastAsia" w:hint="eastAsia"/>
+          <w:sz w:val="24"/>
+        </w:rPr>
+        <w:t>文雨轩：老师讲得非常好，对于安卓的</w:t>
+      </w:r>
+      <w:r>
+        <w:rPr>
+          <w:rFonts w:eastAsiaTheme="minorEastAsia" w:hint="eastAsia"/>
+          <w:sz w:val="24"/>
+        </w:rPr>
+        <w:t>各个组件和概念，例如活动等讲解得非常清晰，我们通过课堂和</w:t>
+      </w:r>
+      <w:r>
+        <w:rPr>
+          <w:rFonts w:eastAsiaTheme="minorEastAsia" w:hint="eastAsia"/>
+          <w:sz w:val="24"/>
+        </w:rPr>
+        <w:t>ppt</w:t>
+      </w:r>
+      <w:r>
+        <w:rPr>
+          <w:rFonts w:eastAsiaTheme="minorEastAsia" w:hint="eastAsia"/>
+          <w:sz w:val="24"/>
+        </w:rPr>
+        <w:t>可以很好地掌握相关的知识，</w:t>
+      </w:r>
     </w:p>
     <w:p>
       <w:pPr>
@@ -3126,10 +4454,17 @@
         <w:spacing w:line="360" w:lineRule="auto"/>
         <w:ind w:firstLine="435"/>
         <w:rPr>
-          <w:rFonts w:eastAsiaTheme="minorEastAsia"/>
-          <w:sz w:val="24"/>
-        </w:rPr>
-      </w:pPr>
+          <w:rFonts w:eastAsiaTheme="minorEastAsia" w:hint="eastAsia"/>
+          <w:sz w:val="24"/>
+        </w:rPr>
+      </w:pPr>
+      <w:r>
+        <w:rPr>
+          <w:rFonts w:eastAsiaTheme="minorEastAsia" w:hint="eastAsia"/>
+          <w:sz w:val="24"/>
+        </w:rPr>
+        <w:t>文雨轩：助教的态度非常好，有问必答，对于我们出的问题能够迅速且高效地解决，整体感觉非常良好。</w:t>
+      </w:r>
     </w:p>
     <w:p>
       <w:pPr>
@@ -3184,6 +4519,13 @@
           <w:sz w:val="24"/>
         </w:rPr>
       </w:pPr>
+      <w:r>
+        <w:rPr>
+          <w:rFonts w:eastAsiaTheme="minorEastAsia" w:hint="eastAsia"/>
+          <w:sz w:val="24"/>
+        </w:rPr>
+        <w:t>文雨轩：可以加入一些小作业，把大作业进行拆分，这样大家可以在前几周的时候就进行一些初代开发，后续迭代开发的时候就会变得更加简单。</w:t>
+      </w:r>
     </w:p>
     <w:p>
       <w:pPr>
@@ -3246,7 +4588,7 @@
       <w:pPr>
         <w:spacing w:line="360" w:lineRule="auto"/>
         <w:rPr>
-          <w:rFonts w:eastAsiaTheme="minorEastAsia" w:hint="eastAsia"/>
+          <w:rFonts w:eastAsiaTheme="minorEastAsia"/>
           <w:sz w:val="24"/>
         </w:rPr>
       </w:pPr>
@@ -3271,30 +4613,14 @@
         </w:rPr>
         <w:t>：</w:t>
       </w:r>
-      <w:hyperlink r:id="rId11" w:history="1">
+      <w:hyperlink r:id="rId21" w:history="1">
         <w:r>
           <w:rPr>
             <w:rStyle w:val="a5"/>
             <w:rFonts w:eastAsiaTheme="minorEastAsia"/>
             <w:sz w:val="24"/>
           </w:rPr>
-          <w:t>Fl</w:t>
-        </w:r>
-        <w:r>
-          <w:rPr>
-            <w:rStyle w:val="a5"/>
-            <w:rFonts w:eastAsiaTheme="minorEastAsia"/>
-            <w:sz w:val="24"/>
-          </w:rPr>
-          <w:t>u</w:t>
-        </w:r>
-        <w:r>
-          <w:rPr>
-            <w:rStyle w:val="a5"/>
-            <w:rFonts w:eastAsiaTheme="minorEastAsia"/>
-            <w:sz w:val="24"/>
-          </w:rPr>
-          <w:t>tter Documentation</w:t>
+          <w:t>Flutter Documentation</w:t>
         </w:r>
       </w:hyperlink>
       <w:r>
@@ -3401,22 +4727,11 @@
       </w:r>
     </w:p>
     <w:p>
-      <w:pPr>
+      <w:r>
         <w:rPr>
           <w:rFonts w:hint="eastAsia"/>
         </w:rPr>
-      </w:pPr>
-      <w:r>
-        <w:rPr>
-          <w:rFonts w:hint="eastAsia"/>
-        </w:rPr>
-        <w:t>展示视频附加在压缩包内</w:t>
-      </w:r>
-      <w:r>
-        <w:rPr>
-          <w:rFonts w:hint="eastAsia"/>
-        </w:rPr>
-        <w:t>。</w:t>
+        <w:t>展示视频附加在压缩包内。</w:t>
       </w:r>
     </w:p>
     <w:p>
@@ -3425,6 +4740,15 @@
         <w:keepLines/>
         <w:spacing w:line="578" w:lineRule="auto"/>
         <w:outlineLvl w:val="1"/>
+        <w:rPr>
+          <w:rFonts w:eastAsia="黑体"/>
+          <w:bCs/>
+          <w:kern w:val="44"/>
+          <w:sz w:val="28"/>
+          <w:szCs w:val="44"/>
+        </w:rPr>
+      </w:pPr>
+      <w:r>
         <w:rPr>
           <w:rFonts w:eastAsia="黑体" w:hint="eastAsia"/>
           <w:bCs/>
@@ -3432,7 +4756,8 @@
           <w:sz w:val="28"/>
           <w:szCs w:val="44"/>
         </w:rPr>
-      </w:pPr>
+        <w:t>九</w:t>
+      </w:r>
       <w:r>
         <w:rPr>
           <w:rFonts w:eastAsia="黑体" w:hint="eastAsia"/>
@@ -3441,7 +4766,7 @@
           <w:sz w:val="28"/>
           <w:szCs w:val="44"/>
         </w:rPr>
-        <w:t>九</w:t>
+        <w:t>、</w:t>
       </w:r>
       <w:r>
         <w:rPr>
@@ -3451,7 +4776,7 @@
           <w:sz w:val="28"/>
           <w:szCs w:val="44"/>
         </w:rPr>
-        <w:t>、</w:t>
+        <w:t>是否参加申优答辩</w:t>
       </w:r>
       <w:r>
         <w:rPr>
@@ -3461,9 +4786,8 @@
           <w:sz w:val="28"/>
           <w:szCs w:val="44"/>
         </w:rPr>
-        <w:t>是否</w:t>
-      </w:r>
-      <w:proofErr w:type="gramStart"/>
+        <w:t>？</w:t>
+      </w:r>
       <w:r>
         <w:rPr>
           <w:rFonts w:eastAsia="黑体" w:hint="eastAsia"/>
@@ -3472,9 +4796,18 @@
           <w:sz w:val="28"/>
           <w:szCs w:val="44"/>
         </w:rPr>
-        <w:t>参加申优答辩</w:t>
-      </w:r>
-      <w:proofErr w:type="gramEnd"/>
+        <w:t>（评级为</w:t>
+      </w:r>
+      <w:r>
+        <w:rPr>
+          <w:rFonts w:eastAsia="黑体"/>
+          <w:bCs/>
+          <w:kern w:val="44"/>
+          <w:sz w:val="28"/>
+          <w:szCs w:val="44"/>
+        </w:rPr>
+        <w:t>A</w:t>
+      </w:r>
       <w:r>
         <w:rPr>
           <w:rFonts w:eastAsia="黑体" w:hint="eastAsia"/>
@@ -3483,7 +4816,7 @@
           <w:sz w:val="28"/>
           <w:szCs w:val="44"/>
         </w:rPr>
-        <w:t>？</w:t>
+        <w:t>的小组必须参加，评级为</w:t>
       </w:r>
       <w:r>
         <w:rPr>
@@ -3493,17 +4826,7 @@
           <w:sz w:val="28"/>
           <w:szCs w:val="44"/>
         </w:rPr>
-        <w:t>（评级为</w:t>
-      </w:r>
-      <w:r>
-        <w:rPr>
-          <w:rFonts w:eastAsia="黑体"/>
-          <w:bCs/>
-          <w:kern w:val="44"/>
-          <w:sz w:val="28"/>
-          <w:szCs w:val="44"/>
-        </w:rPr>
-        <w:t>A</w:t>
+        <w:t>B</w:t>
       </w:r>
       <w:r>
         <w:rPr>
@@ -3513,61 +4836,27 @@
           <w:sz w:val="28"/>
           <w:szCs w:val="44"/>
         </w:rPr>
-        <w:t>的小组必须参加，评级为</w:t>
-      </w:r>
-      <w:r>
-        <w:rPr>
-          <w:rFonts w:eastAsia="黑体" w:hint="eastAsia"/>
-          <w:bCs/>
-          <w:kern w:val="44"/>
-          <w:sz w:val="28"/>
-          <w:szCs w:val="44"/>
+        <w:t>的小组可选）</w:t>
+      </w:r>
+    </w:p>
+    <w:p>
+      <w:r>
+        <w:rPr>
+          <w:rFonts w:hint="eastAsia"/>
+        </w:rPr>
+        <w:t>本小组项目评级为</w:t>
+      </w:r>
+      <w:r>
+        <w:rPr>
+          <w:rFonts w:hint="eastAsia"/>
         </w:rPr>
         <w:t>B</w:t>
       </w:r>
       <w:r>
         <w:rPr>
-          <w:rFonts w:eastAsia="黑体" w:hint="eastAsia"/>
-          <w:bCs/>
-          <w:kern w:val="44"/>
-          <w:sz w:val="28"/>
-          <w:szCs w:val="44"/>
-        </w:rPr>
-        <w:t>的小组可选）</w:t>
-      </w:r>
-    </w:p>
-    <w:p>
-      <w:r>
-        <w:rPr>
           <w:rFonts w:hint="eastAsia"/>
         </w:rPr>
-        <w:t>本小组项目评级为</w:t>
-      </w:r>
-      <w:r>
-        <w:rPr>
-          <w:rFonts w:hint="eastAsia"/>
-        </w:rPr>
-        <w:t>B</w:t>
-      </w:r>
-      <w:r>
-        <w:rPr>
-          <w:rFonts w:hint="eastAsia"/>
-        </w:rPr>
-        <w:t>，</w:t>
-      </w:r>
-      <w:proofErr w:type="gramStart"/>
-      <w:r>
-        <w:rPr>
-          <w:rFonts w:hint="eastAsia"/>
-        </w:rPr>
-        <w:t>参加申优答辩</w:t>
-      </w:r>
-      <w:proofErr w:type="gramEnd"/>
-      <w:r>
-        <w:rPr>
-          <w:rFonts w:hint="eastAsia"/>
-        </w:rPr>
-        <w:t>。</w:t>
+        <w:t>，参加申优答辩。</w:t>
       </w:r>
     </w:p>
     <w:p/>
@@ -3577,42 +4866,14 @@
         <w:rPr>
           <w:rFonts w:hint="eastAsia"/>
         </w:rPr>
-        <w:t>我们的</w:t>
-      </w:r>
-      <w:proofErr w:type="gramStart"/>
+        <w:t>我们的航送系统主要针对部分同学因为客观原因不能亲自去食堂取餐，我们可以实现把食堂</w:t>
+      </w:r>
       <w:r>
         <w:rPr>
           <w:rFonts w:hint="eastAsia"/>
         </w:rPr>
-        <w:t>航送系统</w:t>
-      </w:r>
-      <w:proofErr w:type="gramEnd"/>
-      <w:r>
-        <w:rPr>
-          <w:rFonts w:hint="eastAsia"/>
-        </w:rPr>
-        <w:t>主要针对部分同学因为客观原因不能亲自去食堂取餐，我们可以实现把食堂的菜品送到指定宿舍或者指定地点的功能，同时，初步上线模拟的货币系统，在后期增量开发的时候进行与支付宝、</w:t>
-      </w:r>
-      <w:proofErr w:type="gramStart"/>
-      <w:r>
-        <w:rPr>
-          <w:rFonts w:hint="eastAsia"/>
-        </w:rPr>
-        <w:t>微信支付</w:t>
-      </w:r>
-      <w:proofErr w:type="gramEnd"/>
-      <w:r>
-        <w:rPr>
-          <w:rFonts w:hint="eastAsia"/>
-        </w:rPr>
-        <w:t>的连接，实现真正的平台。我们最大的亮点在于所有的同学都可以进行参与，是我们的系统有一个非常高的参与度。这一点是与传统外送平台截然不</w:t>
-      </w:r>
-      <w:r>
-        <w:rPr>
-          <w:rFonts w:hint="eastAsia"/>
-        </w:rPr>
         <w:lastRenderedPageBreak/>
-        <w:t>同的，借助校园这一阶梯，我们可以较为容易地实现这一目标。</w:t>
+        <w:t>的菜品送到指定宿舍或者指定地点的功能，同时，初步上线模拟的货币系统，在后期增量开发的时候进行与支付宝、微信支付的连接，实现真正的平台。我们最大的亮点在于所有的同学都可以进行参与，是我们的系统有一个非常高的参与度。这一点是与传统外送平台截然不同的，借助校园这一阶梯，我们可以较为容易地实现这一目标。</w:t>
       </w:r>
     </w:p>
     <w:p>
@@ -3672,21 +4933,7 @@
         <w:rPr>
           <w:rFonts w:hint="eastAsia"/>
         </w:rPr>
-        <w:t>开发初期就先别加广告了，一方面是流量并没有那么多，没有相关商家会投放。其次受</w:t>
-      </w:r>
-      <w:proofErr w:type="gramStart"/>
-      <w:r>
-        <w:rPr>
-          <w:rFonts w:hint="eastAsia"/>
-        </w:rPr>
-        <w:t>众主要</w:t>
-      </w:r>
-      <w:proofErr w:type="gramEnd"/>
-      <w:r>
-        <w:rPr>
-          <w:rFonts w:hint="eastAsia"/>
-        </w:rPr>
-        <w:t>为学生，对于这方面，最起码我是不喜欢广告的。</w:t>
+        <w:t>开发初期就先别加广告了，一方面是流量并没有那么多，没有相关商家会投放。其次受众主要为学生，对于这方面，最起码我是不喜欢广告的。</w:t>
       </w:r>
     </w:p>
   </w:comment>
@@ -3724,13 +4971,7 @@
         <w:rPr>
           <w:rFonts w:hint="eastAsia"/>
         </w:rPr>
-        <w:t>一看就是美团外卖资深用户（</w:t>
-      </w:r>
-      <w:r>
-        <w:rPr>
-          <w:rFonts w:hint="eastAsia"/>
-        </w:rPr>
-        <w:t>调侃一下），并不算修改意见</w:t>
+        <w:t>一看就是美团外卖资深用户（调侃一下），并不算修改意见</w:t>
       </w:r>
     </w:p>
   </w:comment>
